--- a/Planung/Automaten-Planung.docx
+++ b/Planung/Automaten-Planung.docx
@@ -1,6 +1,6 @@
 
 <file path=word/document.xml><?xml version="1.0" encoding="utf-8"?>
-<w:document xmlns:wpc="http://schemas.microsoft.com/office/word/2010/wordprocessingCanvas" xmlns:mc="http://schemas.openxmlformats.org/markup-compatibility/2006" xmlns:o="urn:schemas-microsoft-com:office:office" xmlns:r="http://schemas.openxmlformats.org/officeDocument/2006/relationships" xmlns:m="http://schemas.openxmlformats.org/officeDocument/2006/math" xmlns:v="urn:schemas-microsoft-com:vml" xmlns:wp14="http://schemas.microsoft.com/office/word/2010/wordprocessingDrawing" xmlns:wp="http://schemas.openxmlformats.org/drawingml/2006/wordprocessingDrawing" xmlns:w10="urn:schemas-microsoft-com:office:word" xmlns:w="http://schemas.openxmlformats.org/wordprocessingml/2006/main" xmlns:w14="http://schemas.microsoft.com/office/word/2010/wordml" xmlns:w15="http://schemas.microsoft.com/office/word/2012/wordml" xmlns:wpg="http://schemas.microsoft.com/office/word/2010/wordprocessingGroup" xmlns:wpi="http://schemas.microsoft.com/office/word/2010/wordprocessingInk" xmlns:wne="http://schemas.microsoft.com/office/word/2006/wordml" xmlns:wps="http://schemas.microsoft.com/office/word/2010/wordprocessingShape" mc:Ignorable="w14 w15 wp14">
+<w:document xmlns:wpc="http://schemas.microsoft.com/office/word/2010/wordprocessingCanvas" xmlns:cx="http://schemas.microsoft.com/office/drawing/2014/chartex" xmlns:cx1="http://schemas.microsoft.com/office/drawing/2015/9/8/chartex" xmlns:cx2="http://schemas.microsoft.com/office/drawing/2015/10/21/chartex" xmlns:cx3="http://schemas.microsoft.com/office/drawing/2016/5/9/chartex" xmlns:cx4="http://schemas.microsoft.com/office/drawing/2016/5/10/chartex" xmlns:cx5="http://schemas.microsoft.com/office/drawing/2016/5/11/chartex" xmlns:cx6="http://schemas.microsoft.com/office/drawing/2016/5/12/chartex" xmlns:cx7="http://schemas.microsoft.com/office/drawing/2016/5/13/chartex" xmlns:cx8="http://schemas.microsoft.com/office/drawing/2016/5/14/chartex" xmlns:mc="http://schemas.openxmlformats.org/markup-compatibility/2006" xmlns:aink="http://schemas.microsoft.com/office/drawing/2016/ink" xmlns:am3d="http://schemas.microsoft.com/office/drawing/2017/model3d" xmlns:o="urn:schemas-microsoft-com:office:office" xmlns:r="http://schemas.openxmlformats.org/officeDocument/2006/relationships" xmlns:m="http://schemas.openxmlformats.org/officeDocument/2006/math" xmlns:v="urn:schemas-microsoft-com:vml" xmlns:wp14="http://schemas.microsoft.com/office/word/2010/wordprocessingDrawing" xmlns:wp="http://schemas.openxmlformats.org/drawingml/2006/wordprocessingDrawing" xmlns:w10="urn:schemas-microsoft-com:office:word" xmlns:w="http://schemas.openxmlformats.org/wordprocessingml/2006/main" xmlns:w14="http://schemas.microsoft.com/office/word/2010/wordml" xmlns:w15="http://schemas.microsoft.com/office/word/2012/wordml" xmlns:w16cex="http://schemas.microsoft.com/office/word/2018/wordml/cex" xmlns:w16cid="http://schemas.microsoft.com/office/word/2016/wordml/cid" xmlns:w16="http://schemas.microsoft.com/office/word/2018/wordml" xmlns:w16sdtdh="http://schemas.microsoft.com/office/word/2020/wordml/sdtdatahash" xmlns:w16se="http://schemas.microsoft.com/office/word/2015/wordml/symex" xmlns:wpg="http://schemas.microsoft.com/office/word/2010/wordprocessingGroup" xmlns:wpi="http://schemas.microsoft.com/office/word/2010/wordprocessingInk" xmlns:wne="http://schemas.microsoft.com/office/word/2006/wordml" xmlns:wps="http://schemas.microsoft.com/office/word/2010/wordprocessingShape" mc:Ignorable="w14 w15 w16se w16cid w16 w16cex w16sdtdh wp14">
   <w:body>
     <w:p>
       <w:pPr>
@@ -140,21 +140,7 @@
         </w:numPr>
       </w:pPr>
       <w:r>
-        <w:t>(</w:t>
-      </w:r>
-      <w:r>
-        <w:t>Drag-</w:t>
-      </w:r>
-      <w:proofErr w:type="spellStart"/>
-      <w:r>
-        <w:t>and</w:t>
-      </w:r>
-      <w:proofErr w:type="spellEnd"/>
-      <w:r>
-        <w:t>-Drop</w:t>
-      </w:r>
-      <w:r>
-        <w:t>) oder statisches Erzeugen (d.h. Klick -&gt; Element wird an einer Position erzeugt)</w:t>
+        <w:t>(Drag-and-Drop) oder statisches Erzeugen (d.h. Klick -&gt; Element wird an einer Position erzeugt)</w:t>
       </w:r>
     </w:p>
     <w:p>
@@ -413,8 +399,6 @@
       <w:r>
         <w:t xml:space="preserve"> zu vergeben</w:t>
       </w:r>
-      <w:bookmarkStart w:id="0" w:name="_GoBack"/>
-      <w:bookmarkEnd w:id="0"/>
     </w:p>
     <w:p>
       <w:pPr>
@@ -534,6 +518,137 @@
       </w:pPr>
       <w:r>
         <w:t>Automat wird an Rechner2 verschickt</w:t>
+      </w:r>
+    </w:p>
+    <w:p>
+      <w:r>
+        <w:t>Informatik Projekt</w:t>
+      </w:r>
+    </w:p>
+    <w:p>
+      <w:r>
+        <w:t xml:space="preserve">(Alle </w:t>
+      </w:r>
+      <w:proofErr w:type="spellStart"/>
+      <w:r>
+        <w:t>settings</w:t>
+      </w:r>
+      <w:proofErr w:type="spellEnd"/>
+      <w:r>
+        <w:t xml:space="preserve"> modular)</w:t>
+      </w:r>
+    </w:p>
+    <w:p>
+      <w:pPr>
+        <w:pStyle w:val="Listenabsatz"/>
+        <w:numPr>
+          <w:ilvl w:val="0"/>
+          <w:numId w:val="3"/>
+        </w:numPr>
+        <w:spacing w:line="256" w:lineRule="auto"/>
+      </w:pPr>
+      <w:r>
+        <w:lastRenderedPageBreak/>
+        <w:t>GUI (PySide6)</w:t>
+      </w:r>
+    </w:p>
+    <w:p>
+      <w:pPr>
+        <w:pStyle w:val="Listenabsatz"/>
+        <w:numPr>
+          <w:ilvl w:val="1"/>
+          <w:numId w:val="3"/>
+        </w:numPr>
+        <w:spacing w:line="256" w:lineRule="auto"/>
+      </w:pPr>
+      <w:r>
+        <w:t>2 Personen</w:t>
+      </w:r>
+    </w:p>
+    <w:p>
+      <w:pPr>
+        <w:pStyle w:val="Listenabsatz"/>
+        <w:numPr>
+          <w:ilvl w:val="0"/>
+          <w:numId w:val="3"/>
+        </w:numPr>
+        <w:spacing w:line="256" w:lineRule="auto"/>
+      </w:pPr>
+      <w:r>
+        <w:t>Automaten Modul interface</w:t>
+      </w:r>
+    </w:p>
+    <w:p>
+      <w:pPr>
+        <w:pStyle w:val="Listenabsatz"/>
+        <w:numPr>
+          <w:ilvl w:val="1"/>
+          <w:numId w:val="3"/>
+        </w:numPr>
+        <w:spacing w:line="256" w:lineRule="auto"/>
+      </w:pPr>
+      <w:r>
+        <w:t>1 Person</w:t>
+      </w:r>
+    </w:p>
+    <w:p>
+      <w:pPr>
+        <w:pStyle w:val="Listenabsatz"/>
+        <w:numPr>
+          <w:ilvl w:val="0"/>
+          <w:numId w:val="3"/>
+        </w:numPr>
+        <w:spacing w:line="256" w:lineRule="auto"/>
+      </w:pPr>
+      <w:r>
+        <w:t>Zentralen App</w:t>
+      </w:r>
+    </w:p>
+    <w:p>
+      <w:pPr>
+        <w:pStyle w:val="Listenabsatz"/>
+        <w:numPr>
+          <w:ilvl w:val="1"/>
+          <w:numId w:val="3"/>
+        </w:numPr>
+        <w:spacing w:line="256" w:lineRule="auto"/>
+      </w:pPr>
+      <w:r>
+        <w:t>1 Person</w:t>
+      </w:r>
+      <w:r>
+        <w:t xml:space="preserve"> (Ich)</w:t>
+      </w:r>
+    </w:p>
+    <w:p>
+      <w:pPr>
+        <w:pStyle w:val="Listenabsatz"/>
+        <w:numPr>
+          <w:ilvl w:val="0"/>
+          <w:numId w:val="3"/>
+        </w:numPr>
+        <w:spacing w:line="256" w:lineRule="auto"/>
+      </w:pPr>
+      <w:r>
+        <w:t xml:space="preserve">Simulator </w:t>
+      </w:r>
+      <w:proofErr w:type="spellStart"/>
+      <w:r>
+        <w:t>Loader</w:t>
+      </w:r>
+      <w:proofErr w:type="spellEnd"/>
+    </w:p>
+    <w:p>
+      <w:pPr>
+        <w:pStyle w:val="Listenabsatz"/>
+        <w:numPr>
+          <w:ilvl w:val="1"/>
+          <w:numId w:val="3"/>
+        </w:numPr>
+        <w:spacing w:line="256" w:lineRule="auto"/>
+      </w:pPr>
+      <w:r>
+        <w:t>1-2 Person</w:t>
       </w:r>
     </w:p>
     <w:sectPr>
@@ -548,7 +663,7 @@
 </file>
 
 <file path=word/endnotes.xml><?xml version="1.0" encoding="utf-8"?>
-<w:endnotes xmlns:wpc="http://schemas.microsoft.com/office/word/2010/wordprocessingCanvas" xmlns:mc="http://schemas.openxmlformats.org/markup-compatibility/2006" xmlns:o="urn:schemas-microsoft-com:office:office" xmlns:r="http://schemas.openxmlformats.org/officeDocument/2006/relationships" xmlns:m="http://schemas.openxmlformats.org/officeDocument/2006/math" xmlns:v="urn:schemas-microsoft-com:vml" xmlns:wp14="http://schemas.microsoft.com/office/word/2010/wordprocessingDrawing" xmlns:wp="http://schemas.openxmlformats.org/drawingml/2006/wordprocessingDrawing" xmlns:w10="urn:schemas-microsoft-com:office:word" xmlns:w="http://schemas.openxmlformats.org/wordprocessingml/2006/main" xmlns:w14="http://schemas.microsoft.com/office/word/2010/wordml" xmlns:w15="http://schemas.microsoft.com/office/word/2012/wordml" xmlns:wpg="http://schemas.microsoft.com/office/word/2010/wordprocessingGroup" xmlns:wpi="http://schemas.microsoft.com/office/word/2010/wordprocessingInk" xmlns:wne="http://schemas.microsoft.com/office/word/2006/wordml" xmlns:wps="http://schemas.microsoft.com/office/word/2010/wordprocessingShape" mc:Ignorable="w14 w15 wp14">
+<w:endnotes xmlns:wpc="http://schemas.microsoft.com/office/word/2010/wordprocessingCanvas" xmlns:cx="http://schemas.microsoft.com/office/drawing/2014/chartex" xmlns:cx1="http://schemas.microsoft.com/office/drawing/2015/9/8/chartex" xmlns:cx2="http://schemas.microsoft.com/office/drawing/2015/10/21/chartex" xmlns:cx3="http://schemas.microsoft.com/office/drawing/2016/5/9/chartex" xmlns:cx4="http://schemas.microsoft.com/office/drawing/2016/5/10/chartex" xmlns:cx5="http://schemas.microsoft.com/office/drawing/2016/5/11/chartex" xmlns:cx6="http://schemas.microsoft.com/office/drawing/2016/5/12/chartex" xmlns:cx7="http://schemas.microsoft.com/office/drawing/2016/5/13/chartex" xmlns:cx8="http://schemas.microsoft.com/office/drawing/2016/5/14/chartex" xmlns:mc="http://schemas.openxmlformats.org/markup-compatibility/2006" xmlns:aink="http://schemas.microsoft.com/office/drawing/2016/ink" xmlns:am3d="http://schemas.microsoft.com/office/drawing/2017/model3d" xmlns:o="urn:schemas-microsoft-com:office:office" xmlns:r="http://schemas.openxmlformats.org/officeDocument/2006/relationships" xmlns:m="http://schemas.openxmlformats.org/officeDocument/2006/math" xmlns:v="urn:schemas-microsoft-com:vml" xmlns:wp14="http://schemas.microsoft.com/office/word/2010/wordprocessingDrawing" xmlns:wp="http://schemas.openxmlformats.org/drawingml/2006/wordprocessingDrawing" xmlns:w10="urn:schemas-microsoft-com:office:word" xmlns:w="http://schemas.openxmlformats.org/wordprocessingml/2006/main" xmlns:w14="http://schemas.microsoft.com/office/word/2010/wordml" xmlns:w15="http://schemas.microsoft.com/office/word/2012/wordml" xmlns:w16cex="http://schemas.microsoft.com/office/word/2018/wordml/cex" xmlns:w16cid="http://schemas.microsoft.com/office/word/2016/wordml/cid" xmlns:w16="http://schemas.microsoft.com/office/word/2018/wordml" xmlns:w16sdtdh="http://schemas.microsoft.com/office/word/2020/wordml/sdtdatahash" xmlns:w16se="http://schemas.microsoft.com/office/word/2015/wordml/symex" xmlns:wpg="http://schemas.microsoft.com/office/word/2010/wordprocessingGroup" xmlns:wpi="http://schemas.microsoft.com/office/word/2010/wordprocessingInk" xmlns:wne="http://schemas.microsoft.com/office/word/2006/wordml" xmlns:wps="http://schemas.microsoft.com/office/word/2010/wordprocessingShape" mc:Ignorable="w14 w15 w16se w16cid w16 w16cex w16sdtdh wp14">
   <w:endnote w:type="separator" w:id="-1">
     <w:p>
       <w:pPr>
@@ -573,7 +688,7 @@
 </file>
 
 <file path=word/footnotes.xml><?xml version="1.0" encoding="utf-8"?>
-<w:footnotes xmlns:wpc="http://schemas.microsoft.com/office/word/2010/wordprocessingCanvas" xmlns:mc="http://schemas.openxmlformats.org/markup-compatibility/2006" xmlns:o="urn:schemas-microsoft-com:office:office" xmlns:r="http://schemas.openxmlformats.org/officeDocument/2006/relationships" xmlns:m="http://schemas.openxmlformats.org/officeDocument/2006/math" xmlns:v="urn:schemas-microsoft-com:vml" xmlns:wp14="http://schemas.microsoft.com/office/word/2010/wordprocessingDrawing" xmlns:wp="http://schemas.openxmlformats.org/drawingml/2006/wordprocessingDrawing" xmlns:w10="urn:schemas-microsoft-com:office:word" xmlns:w="http://schemas.openxmlformats.org/wordprocessingml/2006/main" xmlns:w14="http://schemas.microsoft.com/office/word/2010/wordml" xmlns:w15="http://schemas.microsoft.com/office/word/2012/wordml" xmlns:wpg="http://schemas.microsoft.com/office/word/2010/wordprocessingGroup" xmlns:wpi="http://schemas.microsoft.com/office/word/2010/wordprocessingInk" xmlns:wne="http://schemas.microsoft.com/office/word/2006/wordml" xmlns:wps="http://schemas.microsoft.com/office/word/2010/wordprocessingShape" mc:Ignorable="w14 w15 wp14">
+<w:footnotes xmlns:wpc="http://schemas.microsoft.com/office/word/2010/wordprocessingCanvas" xmlns:cx="http://schemas.microsoft.com/office/drawing/2014/chartex" xmlns:cx1="http://schemas.microsoft.com/office/drawing/2015/9/8/chartex" xmlns:cx2="http://schemas.microsoft.com/office/drawing/2015/10/21/chartex" xmlns:cx3="http://schemas.microsoft.com/office/drawing/2016/5/9/chartex" xmlns:cx4="http://schemas.microsoft.com/office/drawing/2016/5/10/chartex" xmlns:cx5="http://schemas.microsoft.com/office/drawing/2016/5/11/chartex" xmlns:cx6="http://schemas.microsoft.com/office/drawing/2016/5/12/chartex" xmlns:cx7="http://schemas.microsoft.com/office/drawing/2016/5/13/chartex" xmlns:cx8="http://schemas.microsoft.com/office/drawing/2016/5/14/chartex" xmlns:mc="http://schemas.openxmlformats.org/markup-compatibility/2006" xmlns:aink="http://schemas.microsoft.com/office/drawing/2016/ink" xmlns:am3d="http://schemas.microsoft.com/office/drawing/2017/model3d" xmlns:o="urn:schemas-microsoft-com:office:office" xmlns:r="http://schemas.openxmlformats.org/officeDocument/2006/relationships" xmlns:m="http://schemas.openxmlformats.org/officeDocument/2006/math" xmlns:v="urn:schemas-microsoft-com:vml" xmlns:wp14="http://schemas.microsoft.com/office/word/2010/wordprocessingDrawing" xmlns:wp="http://schemas.openxmlformats.org/drawingml/2006/wordprocessingDrawing" xmlns:w10="urn:schemas-microsoft-com:office:word" xmlns:w="http://schemas.openxmlformats.org/wordprocessingml/2006/main" xmlns:w14="http://schemas.microsoft.com/office/word/2010/wordml" xmlns:w15="http://schemas.microsoft.com/office/word/2012/wordml" xmlns:w16cex="http://schemas.microsoft.com/office/word/2018/wordml/cex" xmlns:w16cid="http://schemas.microsoft.com/office/word/2016/wordml/cid" xmlns:w16="http://schemas.microsoft.com/office/word/2018/wordml" xmlns:w16sdtdh="http://schemas.microsoft.com/office/word/2020/wordml/sdtdatahash" xmlns:w16se="http://schemas.microsoft.com/office/word/2015/wordml/symex" xmlns:wpg="http://schemas.microsoft.com/office/word/2010/wordprocessingGroup" xmlns:wpi="http://schemas.microsoft.com/office/word/2010/wordprocessingInk" xmlns:wne="http://schemas.microsoft.com/office/word/2006/wordml" xmlns:wps="http://schemas.microsoft.com/office/word/2010/wordprocessingShape" mc:Ignorable="w14 w15 w16se w16cid w16 w16cex w16sdtdh wp14">
   <w:footnote w:type="separator" w:id="-1">
     <w:p>
       <w:pPr>
@@ -598,7 +713,7 @@
 </file>
 
 <file path=word/header1.xml><?xml version="1.0" encoding="utf-8"?>
-<w:hdr xmlns:wpc="http://schemas.microsoft.com/office/word/2010/wordprocessingCanvas" xmlns:mc="http://schemas.openxmlformats.org/markup-compatibility/2006" xmlns:o="urn:schemas-microsoft-com:office:office" xmlns:r="http://schemas.openxmlformats.org/officeDocument/2006/relationships" xmlns:m="http://schemas.openxmlformats.org/officeDocument/2006/math" xmlns:v="urn:schemas-microsoft-com:vml" xmlns:wp14="http://schemas.microsoft.com/office/word/2010/wordprocessingDrawing" xmlns:wp="http://schemas.openxmlformats.org/drawingml/2006/wordprocessingDrawing" xmlns:w10="urn:schemas-microsoft-com:office:word" xmlns:w="http://schemas.openxmlformats.org/wordprocessingml/2006/main" xmlns:w14="http://schemas.microsoft.com/office/word/2010/wordml" xmlns:w15="http://schemas.microsoft.com/office/word/2012/wordml" xmlns:wpg="http://schemas.microsoft.com/office/word/2010/wordprocessingGroup" xmlns:wpi="http://schemas.microsoft.com/office/word/2010/wordprocessingInk" xmlns:wne="http://schemas.microsoft.com/office/word/2006/wordml" xmlns:wps="http://schemas.microsoft.com/office/word/2010/wordprocessingShape" mc:Ignorable="w14 w15 wp14">
+<w:hdr xmlns:wpc="http://schemas.microsoft.com/office/word/2010/wordprocessingCanvas" xmlns:cx="http://schemas.microsoft.com/office/drawing/2014/chartex" xmlns:cx1="http://schemas.microsoft.com/office/drawing/2015/9/8/chartex" xmlns:cx2="http://schemas.microsoft.com/office/drawing/2015/10/21/chartex" xmlns:cx3="http://schemas.microsoft.com/office/drawing/2016/5/9/chartex" xmlns:cx4="http://schemas.microsoft.com/office/drawing/2016/5/10/chartex" xmlns:cx5="http://schemas.microsoft.com/office/drawing/2016/5/11/chartex" xmlns:cx6="http://schemas.microsoft.com/office/drawing/2016/5/12/chartex" xmlns:cx7="http://schemas.microsoft.com/office/drawing/2016/5/13/chartex" xmlns:cx8="http://schemas.microsoft.com/office/drawing/2016/5/14/chartex" xmlns:mc="http://schemas.openxmlformats.org/markup-compatibility/2006" xmlns:aink="http://schemas.microsoft.com/office/drawing/2016/ink" xmlns:am3d="http://schemas.microsoft.com/office/drawing/2017/model3d" xmlns:o="urn:schemas-microsoft-com:office:office" xmlns:r="http://schemas.openxmlformats.org/officeDocument/2006/relationships" xmlns:m="http://schemas.openxmlformats.org/officeDocument/2006/math" xmlns:v="urn:schemas-microsoft-com:vml" xmlns:wp14="http://schemas.microsoft.com/office/word/2010/wordprocessingDrawing" xmlns:wp="http://schemas.openxmlformats.org/drawingml/2006/wordprocessingDrawing" xmlns:w10="urn:schemas-microsoft-com:office:word" xmlns:w="http://schemas.openxmlformats.org/wordprocessingml/2006/main" xmlns:w14="http://schemas.microsoft.com/office/word/2010/wordml" xmlns:w15="http://schemas.microsoft.com/office/word/2012/wordml" xmlns:w16cex="http://schemas.microsoft.com/office/word/2018/wordml/cex" xmlns:w16cid="http://schemas.microsoft.com/office/word/2016/wordml/cid" xmlns:w16="http://schemas.microsoft.com/office/word/2018/wordml" xmlns:w16sdtdh="http://schemas.microsoft.com/office/word/2020/wordml/sdtdatahash" xmlns:w16se="http://schemas.microsoft.com/office/word/2015/wordml/symex" xmlns:wpg="http://schemas.microsoft.com/office/word/2010/wordprocessingGroup" xmlns:wpi="http://schemas.microsoft.com/office/word/2010/wordprocessingInk" xmlns:wne="http://schemas.microsoft.com/office/word/2006/wordml" xmlns:wps="http://schemas.microsoft.com/office/word/2010/wordprocessingShape" mc:Ignorable="w14 w15 w16se w16cid w16 w16cex w16sdtdh wp14">
   <w:p>
     <w:pPr>
       <w:pStyle w:val="Kopfzeile"/>
@@ -611,8 +726,8 @@
 </file>
 
 <file path=word/numbering.xml><?xml version="1.0" encoding="utf-8"?>
-<w:numbering xmlns:wpc="http://schemas.microsoft.com/office/word/2010/wordprocessingCanvas" xmlns:mc="http://schemas.openxmlformats.org/markup-compatibility/2006" xmlns:o="urn:schemas-microsoft-com:office:office" xmlns:r="http://schemas.openxmlformats.org/officeDocument/2006/relationships" xmlns:m="http://schemas.openxmlformats.org/officeDocument/2006/math" xmlns:v="urn:schemas-microsoft-com:vml" xmlns:wp14="http://schemas.microsoft.com/office/word/2010/wordprocessingDrawing" xmlns:wp="http://schemas.openxmlformats.org/drawingml/2006/wordprocessingDrawing" xmlns:w10="urn:schemas-microsoft-com:office:word" xmlns:w="http://schemas.openxmlformats.org/wordprocessingml/2006/main" xmlns:w14="http://schemas.microsoft.com/office/word/2010/wordml" xmlns:w15="http://schemas.microsoft.com/office/word/2012/wordml" xmlns:wpg="http://schemas.microsoft.com/office/word/2010/wordprocessingGroup" xmlns:wpi="http://schemas.microsoft.com/office/word/2010/wordprocessingInk" xmlns:wne="http://schemas.microsoft.com/office/word/2006/wordml" xmlns:wps="http://schemas.microsoft.com/office/word/2010/wordprocessingShape" mc:Ignorable="w14 w15 wp14">
-  <w:abstractNum w:abstractNumId="0">
+<w:numbering xmlns:wpc="http://schemas.microsoft.com/office/word/2010/wordprocessingCanvas" xmlns:cx="http://schemas.microsoft.com/office/drawing/2014/chartex" xmlns:cx1="http://schemas.microsoft.com/office/drawing/2015/9/8/chartex" xmlns:cx2="http://schemas.microsoft.com/office/drawing/2015/10/21/chartex" xmlns:cx3="http://schemas.microsoft.com/office/drawing/2016/5/9/chartex" xmlns:cx4="http://schemas.microsoft.com/office/drawing/2016/5/10/chartex" xmlns:cx5="http://schemas.microsoft.com/office/drawing/2016/5/11/chartex" xmlns:cx6="http://schemas.microsoft.com/office/drawing/2016/5/12/chartex" xmlns:cx7="http://schemas.microsoft.com/office/drawing/2016/5/13/chartex" xmlns:cx8="http://schemas.microsoft.com/office/drawing/2016/5/14/chartex" xmlns:mc="http://schemas.openxmlformats.org/markup-compatibility/2006" xmlns:aink="http://schemas.microsoft.com/office/drawing/2016/ink" xmlns:am3d="http://schemas.microsoft.com/office/drawing/2017/model3d" xmlns:o="urn:schemas-microsoft-com:office:office" xmlns:r="http://schemas.openxmlformats.org/officeDocument/2006/relationships" xmlns:m="http://schemas.openxmlformats.org/officeDocument/2006/math" xmlns:v="urn:schemas-microsoft-com:vml" xmlns:wp14="http://schemas.microsoft.com/office/word/2010/wordprocessingDrawing" xmlns:wp="http://schemas.openxmlformats.org/drawingml/2006/wordprocessingDrawing" xmlns:w10="urn:schemas-microsoft-com:office:word" xmlns:w="http://schemas.openxmlformats.org/wordprocessingml/2006/main" xmlns:w14="http://schemas.microsoft.com/office/word/2010/wordml" xmlns:w15="http://schemas.microsoft.com/office/word/2012/wordml" xmlns:w16cex="http://schemas.microsoft.com/office/word/2018/wordml/cex" xmlns:w16cid="http://schemas.microsoft.com/office/word/2016/wordml/cid" xmlns:w16="http://schemas.microsoft.com/office/word/2018/wordml" xmlns:w16sdtdh="http://schemas.microsoft.com/office/word/2020/wordml/sdtdatahash" xmlns:w16se="http://schemas.microsoft.com/office/word/2015/wordml/symex" xmlns:wpg="http://schemas.microsoft.com/office/word/2010/wordprocessingGroup" xmlns:wpi="http://schemas.microsoft.com/office/word/2010/wordprocessingInk" xmlns:wne="http://schemas.microsoft.com/office/word/2006/wordml" xmlns:wps="http://schemas.microsoft.com/office/word/2010/wordprocessingShape" mc:Ignorable="w14 w15 w16se w16cid w16 w16cex w16sdtdh wp14">
+  <w:abstractNum w:abstractNumId="0" w15:restartNumberingAfterBreak="0">
     <w:nsid w:val="123F35E4"/>
     <w:multiLevelType w:val="hybridMultilevel"/>
     <w:tmpl w:val="38208B0E"/>
@@ -725,7 +840,7 @@
       </w:rPr>
     </w:lvl>
   </w:abstractNum>
-  <w:abstractNum w:abstractNumId="1">
+  <w:abstractNum w:abstractNumId="1" w15:restartNumberingAfterBreak="0">
     <w:nsid w:val="2CE45106"/>
     <w:multiLevelType w:val="hybridMultilevel"/>
     <w:tmpl w:val="CD909FFE"/>
@@ -826,6 +941,118 @@
       </w:rPr>
     </w:lvl>
     <w:lvl w:ilvl="8" w:tplc="04070005" w:tentative="1">
+      <w:start w:val="1"/>
+      <w:numFmt w:val="bullet"/>
+      <w:lvlText w:val=""/>
+      <w:lvlJc w:val="left"/>
+      <w:pPr>
+        <w:ind w:left="6480" w:hanging="360"/>
+      </w:pPr>
+      <w:rPr>
+        <w:rFonts w:ascii="Wingdings" w:hAnsi="Wingdings" w:hint="default"/>
+      </w:rPr>
+    </w:lvl>
+  </w:abstractNum>
+  <w:abstractNum w:abstractNumId="2" w15:restartNumberingAfterBreak="0">
+    <w:nsid w:val="373A6E21"/>
+    <w:multiLevelType w:val="hybridMultilevel"/>
+    <w:tmpl w:val="7FC65620"/>
+    <w:lvl w:ilvl="0" w:tplc="EE387C6A">
+      <w:numFmt w:val="bullet"/>
+      <w:lvlText w:val="-"/>
+      <w:lvlJc w:val="left"/>
+      <w:pPr>
+        <w:ind w:left="720" w:hanging="360"/>
+      </w:pPr>
+      <w:rPr>
+        <w:rFonts w:ascii="Calibri" w:eastAsiaTheme="minorEastAsia" w:hAnsi="Calibri" w:cs="Calibri" w:hint="default"/>
+      </w:rPr>
+    </w:lvl>
+    <w:lvl w:ilvl="1" w:tplc="04090003">
+      <w:start w:val="1"/>
+      <w:numFmt w:val="bullet"/>
+      <w:lvlText w:val="o"/>
+      <w:lvlJc w:val="left"/>
+      <w:pPr>
+        <w:ind w:left="1440" w:hanging="360"/>
+      </w:pPr>
+      <w:rPr>
+        <w:rFonts w:ascii="Courier New" w:hAnsi="Courier New" w:cs="Courier New" w:hint="default"/>
+      </w:rPr>
+    </w:lvl>
+    <w:lvl w:ilvl="2" w:tplc="04090005">
+      <w:start w:val="1"/>
+      <w:numFmt w:val="bullet"/>
+      <w:lvlText w:val=""/>
+      <w:lvlJc w:val="left"/>
+      <w:pPr>
+        <w:ind w:left="2160" w:hanging="360"/>
+      </w:pPr>
+      <w:rPr>
+        <w:rFonts w:ascii="Wingdings" w:hAnsi="Wingdings" w:hint="default"/>
+      </w:rPr>
+    </w:lvl>
+    <w:lvl w:ilvl="3" w:tplc="04090001">
+      <w:start w:val="1"/>
+      <w:numFmt w:val="bullet"/>
+      <w:lvlText w:val=""/>
+      <w:lvlJc w:val="left"/>
+      <w:pPr>
+        <w:ind w:left="2880" w:hanging="360"/>
+      </w:pPr>
+      <w:rPr>
+        <w:rFonts w:ascii="Symbol" w:hAnsi="Symbol" w:hint="default"/>
+      </w:rPr>
+    </w:lvl>
+    <w:lvl w:ilvl="4" w:tplc="04090003">
+      <w:start w:val="1"/>
+      <w:numFmt w:val="bullet"/>
+      <w:lvlText w:val="o"/>
+      <w:lvlJc w:val="left"/>
+      <w:pPr>
+        <w:ind w:left="3600" w:hanging="360"/>
+      </w:pPr>
+      <w:rPr>
+        <w:rFonts w:ascii="Courier New" w:hAnsi="Courier New" w:cs="Courier New" w:hint="default"/>
+      </w:rPr>
+    </w:lvl>
+    <w:lvl w:ilvl="5" w:tplc="04090005">
+      <w:start w:val="1"/>
+      <w:numFmt w:val="bullet"/>
+      <w:lvlText w:val=""/>
+      <w:lvlJc w:val="left"/>
+      <w:pPr>
+        <w:ind w:left="4320" w:hanging="360"/>
+      </w:pPr>
+      <w:rPr>
+        <w:rFonts w:ascii="Wingdings" w:hAnsi="Wingdings" w:hint="default"/>
+      </w:rPr>
+    </w:lvl>
+    <w:lvl w:ilvl="6" w:tplc="04090001">
+      <w:start w:val="1"/>
+      <w:numFmt w:val="bullet"/>
+      <w:lvlText w:val=""/>
+      <w:lvlJc w:val="left"/>
+      <w:pPr>
+        <w:ind w:left="5040" w:hanging="360"/>
+      </w:pPr>
+      <w:rPr>
+        <w:rFonts w:ascii="Symbol" w:hAnsi="Symbol" w:hint="default"/>
+      </w:rPr>
+    </w:lvl>
+    <w:lvl w:ilvl="7" w:tplc="04090003">
+      <w:start w:val="1"/>
+      <w:numFmt w:val="bullet"/>
+      <w:lvlText w:val="o"/>
+      <w:lvlJc w:val="left"/>
+      <w:pPr>
+        <w:ind w:left="5760" w:hanging="360"/>
+      </w:pPr>
+      <w:rPr>
+        <w:rFonts w:ascii="Courier New" w:hAnsi="Courier New" w:cs="Courier New" w:hint="default"/>
+      </w:rPr>
+    </w:lvl>
+    <w:lvl w:ilvl="8" w:tplc="04090005">
       <w:start w:val="1"/>
       <w:numFmt w:val="bullet"/>
       <w:lvlText w:val=""/>
@@ -844,11 +1071,23 @@
   <w:num w:numId="2">
     <w:abstractNumId w:val="1"/>
   </w:num>
+  <w:num w:numId="3">
+    <w:abstractNumId w:val="2"/>
+    <w:lvlOverride w:ilvl="0"/>
+    <w:lvlOverride w:ilvl="1"/>
+    <w:lvlOverride w:ilvl="2"/>
+    <w:lvlOverride w:ilvl="3"/>
+    <w:lvlOverride w:ilvl="4"/>
+    <w:lvlOverride w:ilvl="5"/>
+    <w:lvlOverride w:ilvl="6"/>
+    <w:lvlOverride w:ilvl="7"/>
+    <w:lvlOverride w:ilvl="8"/>
+  </w:num>
 </w:numbering>
 </file>
 
 <file path=word/styles.xml><?xml version="1.0" encoding="utf-8"?>
-<w:styles xmlns:mc="http://schemas.openxmlformats.org/markup-compatibility/2006" xmlns:r="http://schemas.openxmlformats.org/officeDocument/2006/relationships" xmlns:w="http://schemas.openxmlformats.org/wordprocessingml/2006/main" xmlns:w14="http://schemas.microsoft.com/office/word/2010/wordml" xmlns:w15="http://schemas.microsoft.com/office/word/2012/wordml" mc:Ignorable="w14 w15">
+<w:styles xmlns:mc="http://schemas.openxmlformats.org/markup-compatibility/2006" xmlns:r="http://schemas.openxmlformats.org/officeDocument/2006/relationships" xmlns:w="http://schemas.openxmlformats.org/wordprocessingml/2006/main" xmlns:w14="http://schemas.microsoft.com/office/word/2010/wordml" xmlns:w15="http://schemas.microsoft.com/office/word/2012/wordml" xmlns:w16cex="http://schemas.microsoft.com/office/word/2018/wordml/cex" xmlns:w16cid="http://schemas.microsoft.com/office/word/2016/wordml/cid" xmlns:w16="http://schemas.microsoft.com/office/word/2018/wordml" xmlns:w16sdtdh="http://schemas.microsoft.com/office/word/2020/wordml/sdtdatahash" xmlns:w16se="http://schemas.microsoft.com/office/word/2015/wordml/symex" mc:Ignorable="w14 w15 w16se w16cid w16 w16cex w16sdtdh">
   <w:docDefaults>
     <w:rPrDefault>
       <w:rPr>
@@ -864,7 +1103,7 @@
       </w:pPr>
     </w:pPrDefault>
   </w:docDefaults>
-  <w:latentStyles w:defLockedState="0" w:defUIPriority="99" w:defSemiHidden="0" w:defUnhideWhenUsed="0" w:defQFormat="0" w:count="371">
+  <w:latentStyles w:defLockedState="0" w:defUIPriority="99" w:defSemiHidden="0" w:defUnhideWhenUsed="0" w:defQFormat="0" w:count="376">
     <w:lsdException w:name="Normal" w:uiPriority="0" w:qFormat="1"/>
     <w:lsdException w:name="heading 1" w:uiPriority="9" w:qFormat="1"/>
     <w:lsdException w:name="heading 2" w:semiHidden="1" w:uiPriority="9" w:unhideWhenUsed="1" w:qFormat="1"/>
@@ -970,7 +1209,6 @@
     <w:lsdException w:name="HTML Sample" w:semiHidden="1" w:unhideWhenUsed="1"/>
     <w:lsdException w:name="HTML Typewriter" w:semiHidden="1" w:unhideWhenUsed="1"/>
     <w:lsdException w:name="HTML Variable" w:semiHidden="1" w:unhideWhenUsed="1"/>
-    <w:lsdException w:name="Normal Table" w:semiHidden="1" w:unhideWhenUsed="1"/>
     <w:lsdException w:name="annotation subject" w:semiHidden="1" w:unhideWhenUsed="1"/>
     <w:lsdException w:name="No List" w:semiHidden="1" w:unhideWhenUsed="1"/>
     <w:lsdException w:name="Outline List 1" w:semiHidden="1" w:unhideWhenUsed="1"/>
@@ -1013,11 +1251,8 @@
     <w:lsdException w:name="Table Contemporary" w:semiHidden="1" w:unhideWhenUsed="1"/>
     <w:lsdException w:name="Table Elegant" w:semiHidden="1" w:unhideWhenUsed="1"/>
     <w:lsdException w:name="Table Professional" w:semiHidden="1" w:unhideWhenUsed="1"/>
-    <w:lsdException w:name="Table Subtle 1" w:semiHidden="1" w:unhideWhenUsed="1"/>
     <w:lsdException w:name="Table Subtle 2" w:semiHidden="1" w:unhideWhenUsed="1"/>
     <w:lsdException w:name="Table Web 1" w:semiHidden="1" w:unhideWhenUsed="1"/>
-    <w:lsdException w:name="Table Web 2" w:semiHidden="1" w:unhideWhenUsed="1"/>
-    <w:lsdException w:name="Table Web 3" w:semiHidden="1" w:unhideWhenUsed="1"/>
     <w:lsdException w:name="Balloon Text" w:semiHidden="1" w:unhideWhenUsed="1"/>
     <w:lsdException w:name="Table Grid" w:uiPriority="39"/>
     <w:lsdException w:name="Table Theme" w:semiHidden="1" w:unhideWhenUsed="1"/>
@@ -1236,6 +1471,11 @@
     <w:lsdException w:name="List Table 5 Dark Accent 6" w:uiPriority="50"/>
     <w:lsdException w:name="List Table 6 Colorful Accent 6" w:uiPriority="51"/>
     <w:lsdException w:name="List Table 7 Colorful Accent 6" w:uiPriority="52"/>
+    <w:lsdException w:name="Mention" w:semiHidden="1" w:unhideWhenUsed="1"/>
+    <w:lsdException w:name="Smart Hyperlink" w:semiHidden="1" w:unhideWhenUsed="1"/>
+    <w:lsdException w:name="Hashtag" w:semiHidden="1" w:unhideWhenUsed="1"/>
+    <w:lsdException w:name="Unresolved Mention" w:semiHidden="1" w:unhideWhenUsed="1"/>
+    <w:lsdException w:name="Smart Link" w:semiHidden="1" w:unhideWhenUsed="1"/>
   </w:latentStyles>
   <w:style w:type="paragraph" w:default="1" w:styleId="Standard">
     <w:name w:val="Normal"/>
